--- a/Documentos/Documentos 12_28/Prestamo implemento.docx
+++ b/Documentos/Documentos 12_28/Prestamo implemento.docx
@@ -1277,7 +1277,19 @@
               <w:rPr>
                 <w:lang w:eastAsia="es-CL"/>
               </w:rPr>
-              <w:t>3: se despliega la lista de implementos</w:t>
+              <w:t>3: se carga en u</w:t>
+            </w:r>
+            <w:r>
+              <w:rPr>
+                <w:lang w:eastAsia="es-CL"/>
+              </w:rPr>
+              <w:t xml:space="preserve">na lista </w:t>
+            </w:r>
+            <w:r>
+              <w:rPr>
+                <w:lang w:eastAsia="es-CL"/>
+              </w:rPr>
+              <w:t>los implementos</w:t>
             </w:r>
           </w:p>
           <w:p>
@@ -1291,21 +1303,45 @@
               <w:rPr>
                 <w:lang w:eastAsia="es-CL"/>
               </w:rPr>
-              <w:t>4: se despliega la lista de trabajadores.</w:t>
-            </w:r>
-          </w:p>
-          <w:p>
-            <w:pPr>
-              <w:pStyle w:val="Sinespaciado"/>
-              <w:rPr>
-                <w:lang w:eastAsia="es-CL"/>
-              </w:rPr>
-            </w:pPr>
+              <w:t xml:space="preserve">4: </w:t>
+            </w:r>
+            <w:r>
+              <w:rPr>
+                <w:lang w:eastAsia="es-CL"/>
+              </w:rPr>
+              <w:t>se carga en un</w:t>
+            </w:r>
+            <w:r>
+              <w:rPr>
+                <w:lang w:eastAsia="es-CL"/>
+              </w:rPr>
+              <w:t xml:space="preserve">a lista los </w:t>
+            </w:r>
+            <w:r>
+              <w:rPr>
+                <w:lang w:eastAsia="es-CL"/>
+              </w:rPr>
+              <w:t>Trabajadores</w:t>
+            </w:r>
+            <w:r>
+              <w:rPr>
+                <w:lang w:eastAsia="es-CL"/>
+              </w:rPr>
+              <w:t xml:space="preserve"> </w:t>
+            </w:r>
           </w:p>
         </w:tc>
       </w:tr>
     </w:tbl>
-    <w:p/>
+    <w:p>
+      <w:pPr>
+        <w:rPr>
+          <w:u w:val="single"/>
+        </w:rPr>
+      </w:pPr>
+      <w:bookmarkStart w:id="0" w:name="_GoBack"/>
+      <w:bookmarkEnd w:id="0"/>
+    </w:p>
     <w:tbl>
       <w:tblPr>
         <w:tblpPr w:leftFromText="141" w:rightFromText="141" w:vertAnchor="text" w:horzAnchor="margin" w:tblpY="25"/>
@@ -1602,13 +1638,25 @@
               <w:rPr>
                 <w:lang w:eastAsia="es-CL"/>
               </w:rPr>
-              <w:t xml:space="preserve">1: </w:t>
-            </w:r>
-            <w:r>
-              <w:rPr>
-                <w:lang w:eastAsia="es-CL"/>
-              </w:rPr>
-              <w:t xml:space="preserve">selecciono el implemento a trabajar y se guarda en i </w:t>
+              <w:t>1</w:t>
+            </w:r>
+            <w:r>
+              <w:rPr>
+                <w:lang w:eastAsia="es-CL"/>
+              </w:rPr>
+              <w:t>:</w:t>
+            </w:r>
+            <w:r>
+              <w:rPr>
+                <w:lang w:eastAsia="es-CL"/>
+              </w:rPr>
+              <w:t xml:space="preserve"> L</w:t>
+            </w:r>
+            <w:r>
+              <w:rPr>
+                <w:lang w:eastAsia="es-CL"/>
+              </w:rPr>
+              <w:t>e aplico un filtro a la lista de trabajadores dejando solo los que el usuario me selecciono</w:t>
             </w:r>
           </w:p>
           <w:p>
@@ -1621,47 +1669,32 @@
               <w:rPr>
                 <w:lang w:eastAsia="es-CL"/>
               </w:rPr>
-              <w:t>2: le aplico un filtro a la lista de trabajadores dejando solo los que el usuario me selecciono</w:t>
-            </w:r>
-          </w:p>
-          <w:p>
-            <w:pPr>
-              <w:rPr>
-                <w:lang w:eastAsia="es-CL"/>
-              </w:rPr>
-            </w:pPr>
-            <w:r>
-              <w:rPr>
-                <w:lang w:eastAsia="es-CL"/>
-              </w:rPr>
-              <w:t>3: comienzo la iteración:</w:t>
-            </w:r>
-          </w:p>
-          <w:p>
-            <w:pPr>
-              <w:rPr>
-                <w:lang w:eastAsia="es-CL"/>
-              </w:rPr>
-            </w:pPr>
-            <w:r>
-              <w:rPr>
-                <w:lang w:eastAsia="es-CL"/>
-              </w:rPr>
-              <w:t xml:space="preserve">      3.1 selecciono al trabajador correspondiente a la iteración y lo guardo                                              </w:t>
+              <w:t>2</w:t>
+            </w:r>
+            <w:r>
+              <w:rPr>
+                <w:lang w:eastAsia="es-CL"/>
+              </w:rPr>
+              <w:t xml:space="preserve">: comienzo la iteración: </w:t>
             </w:r>
             <w:r>
               <w:rPr>
                 <w:lang w:eastAsia="es-CL"/>
               </w:rPr>
               <w:br/>
-              <w:t xml:space="preserve">             temporalmente en t.</w:t>
-            </w:r>
-            <w:r>
-              <w:rPr>
-                <w:lang w:eastAsia="es-CL"/>
-              </w:rPr>
-              <w:br/>
-              <w:t xml:space="preserve">     3.2 Se crea un nuevo préstamo con el implemento seleccionado, la fecha indicada              </w:t>
+              <w:t xml:space="preserve">     </w:t>
+            </w:r>
+            <w:r>
+              <w:rPr>
+                <w:lang w:eastAsia="es-CL"/>
+              </w:rPr>
+              <w:t>2.1</w:t>
+            </w:r>
+            <w:r>
+              <w:rPr>
+                <w:lang w:eastAsia="es-CL"/>
+              </w:rPr>
+              <w:t xml:space="preserve"> Se crea un nuevo préstamo con el implemento seleccionado, la fecha indicada              </w:t>
             </w:r>
             <w:r>
               <w:rPr>
@@ -1681,11 +1714,8 @@
         </w:tc>
       </w:tr>
     </w:tbl>
-    <w:p/>
-    <w:p/>
     <w:p>
       <w:r>
-        <w:lastRenderedPageBreak/>
         <w:t>Diagrama de estados:</w:t>
       </w:r>
       <w:r>
@@ -1743,32 +1773,31 @@
         </w:drawing>
       </w:r>
     </w:p>
-    <w:p/>
-    <w:p>
-      <w:bookmarkStart w:id="0" w:name="_GoBack"/>
-      <w:bookmarkEnd w:id="0"/>
-    </w:p>
-    <w:p/>
     <w:p>
       <w:r>
+        <w:lastRenderedPageBreak/>
+        <w:t>Diagrama colaboración:</w:t>
+      </w:r>
+    </w:p>
+    <w:p>
+      <w:r>
         <w:rPr>
           <w:noProof/>
           <w:lang w:eastAsia="es-CL"/>
         </w:rPr>
-        <w:lastRenderedPageBreak/>
         <w:drawing>
-          <wp:anchor distT="0" distB="0" distL="114300" distR="114300" simplePos="0" relativeHeight="251658240" behindDoc="0" locked="0" layoutInCell="1" allowOverlap="1" wp14:anchorId="0EE4254C" wp14:editId="61779280">
+          <wp:anchor distT="0" distB="0" distL="114300" distR="114300" simplePos="0" relativeHeight="251658240" behindDoc="0" locked="0" layoutInCell="1" allowOverlap="1" wp14:anchorId="719996CE" wp14:editId="2C3B5C97">
             <wp:simplePos x="0" y="0"/>
             <wp:positionH relativeFrom="page">
               <wp:align>left</wp:align>
             </wp:positionH>
             <wp:positionV relativeFrom="paragraph">
-              <wp:posOffset>402590</wp:posOffset>
+              <wp:posOffset>339090</wp:posOffset>
             </wp:positionV>
-            <wp:extent cx="7918450" cy="5891530"/>
-            <wp:effectExtent l="0" t="0" r="0" b="0"/>
+            <wp:extent cx="7953375" cy="5781675"/>
+            <wp:effectExtent l="0" t="0" r="0" b="9525"/>
             <wp:wrapSquare wrapText="bothSides"/>
-            <wp:docPr id="7" name="Imagen 7" descr="C:\Users\Bruno Silva\Downloads\Diagrama Colaboracion (10).png"/>
+            <wp:docPr id="1" name="Imagen 1" descr="C:\Users\Bruno Silva\Downloads\Diagrama Colaboracion (11).png"/>
             <wp:cNvGraphicFramePr>
               <a:graphicFrameLocks xmlns:a="http://schemas.openxmlformats.org/drawingml/2006/main" noChangeAspect="1"/>
             </wp:cNvGraphicFramePr>
@@ -1776,7 +1805,7 @@
               <a:graphicData uri="http://schemas.openxmlformats.org/drawingml/2006/picture">
                 <pic:pic xmlns:pic="http://schemas.openxmlformats.org/drawingml/2006/picture">
                   <pic:nvPicPr>
-                    <pic:cNvPr id="0" name="Picture 4" descr="C:\Users\Bruno Silva\Downloads\Diagrama Colaboracion (10).png"/>
+                    <pic:cNvPr id="0" name="Picture 1" descr="C:\Users\Bruno Silva\Downloads\Diagrama Colaboracion (11).png"/>
                     <pic:cNvPicPr>
                       <a:picLocks noChangeAspect="1" noChangeArrowheads="1"/>
                     </pic:cNvPicPr>
@@ -1797,7 +1826,7 @@
                   <pic:spPr bwMode="auto">
                     <a:xfrm>
                       <a:off x="0" y="0"/>
-                      <a:ext cx="7918450" cy="5891530"/>
+                      <a:ext cx="7953375" cy="5781675"/>
                     </a:xfrm>
                     <a:prstGeom prst="rect">
                       <a:avLst/>
@@ -1819,11 +1848,7 @@
           </wp:anchor>
         </w:drawing>
       </w:r>
-      <w:r>
-        <w:t>Diagrama colaboración:</w:t>
-      </w:r>
     </w:p>
-    <w:p/>
     <w:sectPr>
       <w:pgSz w:w="12240" w:h="15840"/>
       <w:pgMar w:top="1417" w:right="1701" w:bottom="1417" w:left="1701" w:header="708" w:footer="708" w:gutter="0"/>
@@ -3551,7 +3576,7 @@
 </file>
 
 <file path=customXml/itemProps1.xml><?xml version="1.0" encoding="utf-8"?>
-<ds:datastoreItem xmlns:ds="http://schemas.openxmlformats.org/officeDocument/2006/customXml" ds:itemID="{AF701C73-7A22-4D60-80AA-91C464A510D5}">
+<ds:datastoreItem xmlns:ds="http://schemas.openxmlformats.org/officeDocument/2006/customXml" ds:itemID="{D6BF2430-AF50-4CF1-B269-76022B6C0DA9}">
   <ds:schemaRefs>
     <ds:schemaRef ds:uri="http://schemas.openxmlformats.org/officeDocument/2006/bibliography"/>
   </ds:schemaRefs>
